--- a/texto.docx
+++ b/texto.docx
@@ -122,18 +122,7 @@
           <w:sz w:val="22"/>
           <w:szCs w:val="22"/>
         </w:rPr>
-        <w:t>Económicamente, el ingreso per cápita para el condado es de $ 30,898. Alrededor del 2.80% de las familias y el 4.40% de la población está por debajo de la línea de pobreza</w:t>
-      </w:r>
-      <w:r>
-        <w:rPr>
-          <w:rFonts w:ascii="Tableau Book" w:hAnsi="Tableau Book"/>
-          <w:b/>
-          <w:bCs/>
-          <w:color w:val="000000"/>
-          <w:sz w:val="22"/>
-          <w:szCs w:val="22"/>
-        </w:rPr>
-        <w:t>.</w:t>
+        <w:t>Económicamente, el ingreso per cápita para el condado es de $ 30,898. Alrededor del 2.80% de las familias y el 4.40% de la población está por debajo de la línea de pobreza.</w:t>
       </w:r>
     </w:p>
     <w:p>
@@ -421,10 +410,7 @@
       </w:pPr>
       <w:r>
         <w:lastRenderedPageBreak/>
-        <w:t xml:space="preserve">En relación al </w:t>
-      </w:r>
-      <w:r>
-        <w:t>tipo de Emergencia</w:t>
+        <w:t>En relación al tipo de Emergencia</w:t>
       </w:r>
       <w:r>
         <w:rPr>
@@ -571,6 +557,295 @@
     <w:p/>
     <w:p/>
     <w:p/>
+    <w:p>
+      <w:pPr>
+        <w:pStyle w:val="Prrafodelista"/>
+        <w:numPr>
+          <w:ilvl w:val="0"/>
+          <w:numId w:val="2"/>
+        </w:numPr>
+        <w:jc w:val="both"/>
+      </w:pPr>
+      <w:r>
+        <w:t xml:space="preserve">Dada la reciente </w:t>
+      </w:r>
+      <w:r>
+        <w:rPr>
+          <w:b/>
+          <w:bCs/>
+        </w:rPr>
+        <w:t>ampliación de personal</w:t>
+      </w:r>
+      <w:r>
+        <w:t xml:space="preserve"> en el departamento de Policía de Pensilvania, se plantea la necesidad de realizar un análisis de las emergencias en el condado de Montgomery para  una </w:t>
+      </w:r>
+      <w:r>
+        <w:rPr>
+          <w:b/>
+          <w:bCs/>
+        </w:rPr>
+        <w:t>correcta estructuración</w:t>
+      </w:r>
+      <w:r>
+        <w:t xml:space="preserve"> del nuevo personal.</w:t>
+      </w:r>
+    </w:p>
+    <w:p>
+      <w:pPr>
+        <w:pStyle w:val="Prrafodelista"/>
+        <w:jc w:val="both"/>
+      </w:pPr>
+    </w:p>
+    <w:p>
+      <w:pPr>
+        <w:pStyle w:val="Prrafodelista"/>
+        <w:numPr>
+          <w:ilvl w:val="0"/>
+          <w:numId w:val="2"/>
+        </w:numPr>
+        <w:jc w:val="both"/>
+      </w:pPr>
+      <w:r>
+        <w:t xml:space="preserve">Para lograr dicho objetivo, se cuenta con una </w:t>
+      </w:r>
+      <w:r>
+        <w:rPr>
+          <w:b/>
+          <w:bCs/>
+        </w:rPr>
+        <w:t>base de datos</w:t>
+      </w:r>
+      <w:r>
+        <w:t xml:space="preserve">, donde se recogen datos sobre las diferentes </w:t>
+      </w:r>
+      <w:r>
+        <w:rPr>
+          <w:b/>
+          <w:bCs/>
+        </w:rPr>
+        <w:t>llamadas al servicio de emergencias</w:t>
+      </w:r>
+      <w:r>
+        <w:t xml:space="preserve"> en dicho condado.</w:t>
+      </w:r>
+    </w:p>
+    <w:p>
+      <w:pPr>
+        <w:pStyle w:val="Prrafodelista"/>
+        <w:jc w:val="both"/>
+      </w:pPr>
+    </w:p>
+    <w:p>
+      <w:pPr>
+        <w:pStyle w:val="Prrafodelista"/>
+        <w:numPr>
+          <w:ilvl w:val="0"/>
+          <w:numId w:val="2"/>
+        </w:numPr>
+        <w:jc w:val="both"/>
+      </w:pPr>
+      <w:r>
+        <w:t xml:space="preserve">Las emergencias se clasifican en tres </w:t>
+      </w:r>
+      <w:r>
+        <w:rPr>
+          <w:b/>
+          <w:bCs/>
+        </w:rPr>
+        <w:t>tipos</w:t>
+      </w:r>
+      <w:r>
+        <w:t xml:space="preserve">: </w:t>
+      </w:r>
+    </w:p>
+    <w:p>
+      <w:pPr>
+        <w:pStyle w:val="Prrafodelista"/>
+        <w:numPr>
+          <w:ilvl w:val="1"/>
+          <w:numId w:val="2"/>
+        </w:numPr>
+        <w:jc w:val="both"/>
+      </w:pPr>
+      <w:r>
+        <w:rPr>
+          <w:b/>
+          <w:bCs/>
+        </w:rPr>
+        <w:t>Traffic</w:t>
+      </w:r>
+      <w:r>
+        <w:t xml:space="preserve"> (para emergencias de tráfico, como por ejemplo accidentes o averías).</w:t>
+      </w:r>
+    </w:p>
+    <w:p>
+      <w:pPr>
+        <w:pStyle w:val="Prrafodelista"/>
+        <w:numPr>
+          <w:ilvl w:val="1"/>
+          <w:numId w:val="2"/>
+        </w:numPr>
+        <w:jc w:val="both"/>
+      </w:pPr>
+      <w:r>
+        <w:rPr>
+          <w:b/>
+          <w:bCs/>
+        </w:rPr>
+        <w:t>Fire</w:t>
+      </w:r>
+      <w:r>
+        <w:t xml:space="preserve"> (para emergencias que involucran alarmas de fuego).</w:t>
+      </w:r>
+    </w:p>
+    <w:p>
+      <w:pPr>
+        <w:pStyle w:val="Prrafodelista"/>
+        <w:numPr>
+          <w:ilvl w:val="1"/>
+          <w:numId w:val="2"/>
+        </w:numPr>
+        <w:jc w:val="both"/>
+      </w:pPr>
+      <w:r>
+        <w:rPr>
+          <w:b/>
+          <w:bCs/>
+        </w:rPr>
+        <w:t>EMS</w:t>
+      </w:r>
+      <w:r>
+        <w:t xml:space="preserve"> (para aquellas que hacen referencia a emergencias con asistencia médica).</w:t>
+      </w:r>
+    </w:p>
+    <w:p>
+      <w:pPr>
+        <w:pStyle w:val="Prrafodelista"/>
+        <w:ind w:left="1440"/>
+        <w:jc w:val="both"/>
+      </w:pPr>
+    </w:p>
+    <w:p>
+      <w:pPr>
+        <w:pStyle w:val="Prrafodelista"/>
+        <w:numPr>
+          <w:ilvl w:val="0"/>
+          <w:numId w:val="2"/>
+        </w:numPr>
+        <w:jc w:val="both"/>
+      </w:pPr>
+      <w:r>
+        <w:t>Para cada llamada</w:t>
+      </w:r>
+      <w:r>
+        <w:t xml:space="preserve"> se cuenta con la </w:t>
+      </w:r>
+      <w:r>
+        <w:rPr>
+          <w:b/>
+          <w:bCs/>
+        </w:rPr>
+        <w:t>fecha</w:t>
+      </w:r>
+      <w:r>
+        <w:t xml:space="preserve"> y la </w:t>
+      </w:r>
+      <w:r>
+        <w:rPr>
+          <w:b/>
+          <w:bCs/>
+        </w:rPr>
+        <w:t>hora</w:t>
+      </w:r>
+      <w:r>
+        <w:t xml:space="preserve"> en la que tiene lugar la llamada, la </w:t>
+      </w:r>
+      <w:r>
+        <w:rPr>
+          <w:b/>
+          <w:bCs/>
+        </w:rPr>
+        <w:t>dirección</w:t>
+      </w:r>
+      <w:r>
+        <w:t xml:space="preserve">, la </w:t>
+      </w:r>
+      <w:r>
+        <w:rPr>
+          <w:b/>
+          <w:bCs/>
+        </w:rPr>
+        <w:t>ciudad</w:t>
+      </w:r>
+      <w:r>
+        <w:t xml:space="preserve">, el </w:t>
+      </w:r>
+      <w:r>
+        <w:rPr>
+          <w:b/>
+          <w:bCs/>
+        </w:rPr>
+        <w:t>código postal</w:t>
+      </w:r>
+      <w:r>
+        <w:t>, localización (</w:t>
+      </w:r>
+      <w:r>
+        <w:rPr>
+          <w:b/>
+          <w:bCs/>
+        </w:rPr>
+        <w:t>latitud</w:t>
+      </w:r>
+      <w:r>
+        <w:t xml:space="preserve"> y </w:t>
+      </w:r>
+      <w:r>
+        <w:rPr>
+          <w:b/>
+          <w:bCs/>
+        </w:rPr>
+        <w:t>longitud</w:t>
+      </w:r>
+      <w:r>
+        <w:t xml:space="preserve">), el </w:t>
+      </w:r>
+      <w:r>
+        <w:rPr>
+          <w:b/>
+          <w:bCs/>
+        </w:rPr>
+        <w:t>tipo</w:t>
+      </w:r>
+      <w:r>
+        <w:t xml:space="preserve"> de emergencia y una breve </w:t>
+      </w:r>
+      <w:r>
+        <w:rPr>
+          <w:b/>
+          <w:bCs/>
+        </w:rPr>
+        <w:t>descripción</w:t>
+      </w:r>
+      <w:r>
+        <w:t xml:space="preserve"> de la misma.</w:t>
+      </w:r>
+    </w:p>
+    <w:p>
+      <w:pPr>
+        <w:jc w:val="both"/>
+      </w:pPr>
+    </w:p>
+    <w:p>
+      <w:pPr>
+        <w:jc w:val="both"/>
+      </w:pPr>
+    </w:p>
+    <w:p>
+      <w:pPr>
+        <w:jc w:val="both"/>
+      </w:pPr>
+    </w:p>
     <w:sectPr>
       <w:pgSz w:w="11906" w:h="16838"/>
       <w:pgMar w:top="5670" w:right="1701" w:bottom="1418" w:left="1134" w:header="709" w:footer="709" w:gutter="0"/>
@@ -634,6 +909,119 @@
 <file path=word/numbering.xml><?xml version="1.0" encoding="utf-8"?>
 <w:numbering xmlns:wpc="http://schemas.microsoft.com/office/word/2010/wordprocessingCanvas" xmlns:cx="http://schemas.microsoft.com/office/drawing/2014/chartex" xmlns:cx1="http://schemas.microsoft.com/office/drawing/2015/9/8/chartex" xmlns:cx2="http://schemas.microsoft.com/office/drawing/2015/10/21/chartex" xmlns:cx3="http://schemas.microsoft.com/office/drawing/2016/5/9/chartex" xmlns:cx4="http://schemas.microsoft.com/office/drawing/2016/5/10/chartex" xmlns:cx5="http://schemas.microsoft.com/office/drawing/2016/5/11/chartex" xmlns:cx6="http://schemas.microsoft.com/office/drawing/2016/5/12/chartex" xmlns:cx7="http://schemas.microsoft.com/office/drawing/2016/5/13/chartex" xmlns:cx8="http://schemas.microsoft.com/office/drawing/2016/5/14/chartex" xmlns:mc="http://schemas.openxmlformats.org/markup-compatibility/2006" xmlns:aink="http://schemas.microsoft.com/office/drawing/2016/ink" xmlns:am3d="http://schemas.microsoft.com/office/drawing/2017/model3d" xmlns:o="urn:schemas-microsoft-com:office:office" xmlns:r="http://schemas.openxmlformats.org/officeDocument/2006/relationships" xmlns:m="http://schemas.openxmlformats.org/officeDocument/2006/math" xmlns:v="urn:schemas-microsoft-com:vml" xmlns:wp14="http://schemas.microsoft.com/office/word/2010/wordprocessingDrawing" xmlns:wp="http://schemas.openxmlformats.org/drawingml/2006/wordprocessingDrawing" xmlns:w10="urn:schemas-microsoft-com:office:word" xmlns:w="http://schemas.openxmlformats.org/wordprocessingml/2006/main" xmlns:w14="http://schemas.microsoft.com/office/word/2010/wordml" xmlns:w15="http://schemas.microsoft.com/office/word/2012/wordml" xmlns:w16cex="http://schemas.microsoft.com/office/word/2018/wordml/cex" xmlns:w16cid="http://schemas.microsoft.com/office/word/2016/wordml/cid" xmlns:w16="http://schemas.microsoft.com/office/word/2018/wordml" xmlns:w16se="http://schemas.microsoft.com/office/word/2015/wordml/symex" xmlns:wpg="http://schemas.microsoft.com/office/word/2010/wordprocessingGroup" xmlns:wpi="http://schemas.microsoft.com/office/word/2010/wordprocessingInk" xmlns:wne="http://schemas.microsoft.com/office/word/2006/wordml" xmlns:wps="http://schemas.microsoft.com/office/word/2010/wordprocessingShape" mc:Ignorable="w14 w15 w16se w16cid w16 w16cex wp14">
   <w:abstractNum w:abstractNumId="0" w15:restartNumberingAfterBreak="0">
+    <w:nsid w:val="258A49AE"/>
+    <w:multiLevelType w:val="hybridMultilevel"/>
+    <w:tmpl w:val="9C1A01C8"/>
+    <w:lvl w:ilvl="0" w:tplc="0C0A0001">
+      <w:start w:val="1"/>
+      <w:numFmt w:val="bullet"/>
+      <w:lvlText w:val=""/>
+      <w:lvlJc w:val="left"/>
+      <w:pPr>
+        <w:ind w:left="720" w:hanging="360"/>
+      </w:pPr>
+      <w:rPr>
+        <w:rFonts w:ascii="Symbol" w:hAnsi="Symbol" w:hint="default"/>
+      </w:rPr>
+    </w:lvl>
+    <w:lvl w:ilvl="1" w:tplc="0C0A0003">
+      <w:start w:val="1"/>
+      <w:numFmt w:val="bullet"/>
+      <w:lvlText w:val="o"/>
+      <w:lvlJc w:val="left"/>
+      <w:pPr>
+        <w:ind w:left="1440" w:hanging="360"/>
+      </w:pPr>
+      <w:rPr>
+        <w:rFonts w:ascii="Courier New" w:hAnsi="Courier New" w:cs="Courier New" w:hint="default"/>
+      </w:rPr>
+    </w:lvl>
+    <w:lvl w:ilvl="2" w:tplc="0C0A0005" w:tentative="1">
+      <w:start w:val="1"/>
+      <w:numFmt w:val="bullet"/>
+      <w:lvlText w:val=""/>
+      <w:lvlJc w:val="left"/>
+      <w:pPr>
+        <w:ind w:left="2160" w:hanging="360"/>
+      </w:pPr>
+      <w:rPr>
+        <w:rFonts w:ascii="Wingdings" w:hAnsi="Wingdings" w:hint="default"/>
+      </w:rPr>
+    </w:lvl>
+    <w:lvl w:ilvl="3" w:tplc="0C0A0001" w:tentative="1">
+      <w:start w:val="1"/>
+      <w:numFmt w:val="bullet"/>
+      <w:lvlText w:val=""/>
+      <w:lvlJc w:val="left"/>
+      <w:pPr>
+        <w:ind w:left="2880" w:hanging="360"/>
+      </w:pPr>
+      <w:rPr>
+        <w:rFonts w:ascii="Symbol" w:hAnsi="Symbol" w:hint="default"/>
+      </w:rPr>
+    </w:lvl>
+    <w:lvl w:ilvl="4" w:tplc="0C0A0003" w:tentative="1">
+      <w:start w:val="1"/>
+      <w:numFmt w:val="bullet"/>
+      <w:lvlText w:val="o"/>
+      <w:lvlJc w:val="left"/>
+      <w:pPr>
+        <w:ind w:left="3600" w:hanging="360"/>
+      </w:pPr>
+      <w:rPr>
+        <w:rFonts w:ascii="Courier New" w:hAnsi="Courier New" w:cs="Courier New" w:hint="default"/>
+      </w:rPr>
+    </w:lvl>
+    <w:lvl w:ilvl="5" w:tplc="0C0A0005" w:tentative="1">
+      <w:start w:val="1"/>
+      <w:numFmt w:val="bullet"/>
+      <w:lvlText w:val=""/>
+      <w:lvlJc w:val="left"/>
+      <w:pPr>
+        <w:ind w:left="4320" w:hanging="360"/>
+      </w:pPr>
+      <w:rPr>
+        <w:rFonts w:ascii="Wingdings" w:hAnsi="Wingdings" w:hint="default"/>
+      </w:rPr>
+    </w:lvl>
+    <w:lvl w:ilvl="6" w:tplc="0C0A0001" w:tentative="1">
+      <w:start w:val="1"/>
+      <w:numFmt w:val="bullet"/>
+      <w:lvlText w:val=""/>
+      <w:lvlJc w:val="left"/>
+      <w:pPr>
+        <w:ind w:left="5040" w:hanging="360"/>
+      </w:pPr>
+      <w:rPr>
+        <w:rFonts w:ascii="Symbol" w:hAnsi="Symbol" w:hint="default"/>
+      </w:rPr>
+    </w:lvl>
+    <w:lvl w:ilvl="7" w:tplc="0C0A0003" w:tentative="1">
+      <w:start w:val="1"/>
+      <w:numFmt w:val="bullet"/>
+      <w:lvlText w:val="o"/>
+      <w:lvlJc w:val="left"/>
+      <w:pPr>
+        <w:ind w:left="5760" w:hanging="360"/>
+      </w:pPr>
+      <w:rPr>
+        <w:rFonts w:ascii="Courier New" w:hAnsi="Courier New" w:cs="Courier New" w:hint="default"/>
+      </w:rPr>
+    </w:lvl>
+    <w:lvl w:ilvl="8" w:tplc="0C0A0005" w:tentative="1">
+      <w:start w:val="1"/>
+      <w:numFmt w:val="bullet"/>
+      <w:lvlText w:val=""/>
+      <w:lvlJc w:val="left"/>
+      <w:pPr>
+        <w:ind w:left="6480" w:hanging="360"/>
+      </w:pPr>
+      <w:rPr>
+        <w:rFonts w:ascii="Wingdings" w:hAnsi="Wingdings" w:hint="default"/>
+      </w:rPr>
+    </w:lvl>
+  </w:abstractNum>
+  <w:abstractNum w:abstractNumId="1" w15:restartNumberingAfterBreak="0">
     <w:nsid w:val="43BD7144"/>
     <w:multiLevelType w:val="hybridMultilevel"/>
     <w:tmpl w:val="7EC4C156"/>
@@ -747,6 +1135,9 @@
     </w:lvl>
   </w:abstractNum>
   <w:num w:numId="1">
+    <w:abstractNumId w:val="1"/>
+  </w:num>
+  <w:num w:numId="2">
     <w:abstractNumId w:val="0"/>
   </w:num>
 </w:numbering>

--- a/texto.docx
+++ b/texto.docx
@@ -161,7 +161,13 @@
         <w:t>Lower Merion</w:t>
       </w:r>
       <w:r>
-        <w:t xml:space="preserve">, con más de 8.500 llamadas. Los principales motivos de emergencia son: </w:t>
+        <w:t xml:space="preserve">, con más de </w:t>
+      </w:r>
+      <w:r>
+        <w:t>7</w:t>
+      </w:r>
+      <w:r>
+        <w:t xml:space="preserve">.500 llamadas. Los principales motivos de emergencia son: </w:t>
       </w:r>
       <w:r>
         <w:rPr>
@@ -176,6 +182,13 @@
           <w:bCs/>
         </w:rPr>
         <w:t xml:space="preserve"> Alarm</w:t>
+      </w:r>
+      <w:r>
+        <w:rPr>
+          <w:b/>
+          <w:bCs/>
+        </w:rPr>
+        <w:t>, Fire Investigation</w:t>
       </w:r>
       <w:r>
         <w:t xml:space="preserve"> y </w:t>
@@ -243,155 +256,226 @@
       <w:pPr>
         <w:pStyle w:val="NormalWeb"/>
         <w:spacing w:before="0" w:beforeAutospacing="0" w:after="0" w:afterAutospacing="0"/>
-        <w:ind w:left="720"/>
-        <w:jc w:val="both"/>
-      </w:pPr>
-    </w:p>
-    <w:p>
-      <w:pPr>
-        <w:pStyle w:val="NormalWeb"/>
-        <w:spacing w:before="0" w:beforeAutospacing="0" w:after="0" w:afterAutospacing="0"/>
-        <w:ind w:left="720"/>
-        <w:jc w:val="both"/>
-      </w:pPr>
-    </w:p>
-    <w:p>
-      <w:pPr>
-        <w:pStyle w:val="NormalWeb"/>
-        <w:spacing w:before="0" w:beforeAutospacing="0" w:after="0" w:afterAutospacing="0"/>
-        <w:ind w:left="3540"/>
-      </w:pPr>
-      <w:r>
+        <w:ind w:left="2124"/>
+        <w:jc w:val="both"/>
+        <w:rPr>
+          <w:sz w:val="26"/>
+          <w:szCs w:val="26"/>
+        </w:rPr>
+      </w:pPr>
+      <w:r>
+        <w:rPr>
+          <w:sz w:val="26"/>
+          <w:szCs w:val="26"/>
+        </w:rPr>
         <w:t>En cuanto a las  emergencias de tipo Emergency Medical Services (</w:t>
       </w:r>
       <w:r>
         <w:rPr>
           <w:b/>
           <w:bCs/>
+          <w:sz w:val="26"/>
+          <w:szCs w:val="26"/>
         </w:rPr>
         <w:t>EMS</w:t>
       </w:r>
       <w:r>
+        <w:rPr>
+          <w:sz w:val="26"/>
+          <w:szCs w:val="26"/>
+        </w:rPr>
         <w:t xml:space="preserve">), los códigos postales con mayor número de llamadas son el </w:t>
       </w:r>
       <w:r>
         <w:rPr>
           <w:b/>
           <w:bCs/>
+          <w:sz w:val="26"/>
+          <w:szCs w:val="26"/>
         </w:rPr>
         <w:t>19401, 19464, 19403</w:t>
       </w:r>
       <w:r>
+        <w:rPr>
+          <w:sz w:val="26"/>
+          <w:szCs w:val="26"/>
+        </w:rPr>
         <w:t xml:space="preserve"> y </w:t>
       </w:r>
       <w:r>
         <w:rPr>
           <w:b/>
           <w:bCs/>
+          <w:sz w:val="26"/>
+          <w:szCs w:val="26"/>
         </w:rPr>
         <w:t>19446</w:t>
       </w:r>
       <w:r>
-        <w:t xml:space="preserve">. </w:t>
-      </w:r>
-    </w:p>
-    <w:p>
-      <w:pPr>
-        <w:pStyle w:val="NormalWeb"/>
-        <w:spacing w:before="0" w:beforeAutospacing="0" w:after="0" w:afterAutospacing="0"/>
-        <w:ind w:left="3540"/>
-      </w:pPr>
-    </w:p>
-    <w:p>
-      <w:pPr>
-        <w:pStyle w:val="NormalWeb"/>
-        <w:spacing w:before="0" w:beforeAutospacing="0" w:after="0" w:afterAutospacing="0"/>
-        <w:ind w:left="3540"/>
-      </w:pPr>
-      <w:r>
-        <w:t xml:space="preserve">Por otro lado, los principales motivos son </w:t>
-      </w:r>
-      <w:r>
-        <w:rPr>
-          <w:b/>
-          <w:bCs/>
+        <w:rPr>
+          <w:sz w:val="26"/>
+          <w:szCs w:val="26"/>
+        </w:rPr>
+        <w:t xml:space="preserve">. Por otro lado, los principales motivos son </w:t>
+      </w:r>
+      <w:r>
+        <w:rPr>
+          <w:b/>
+          <w:bCs/>
+          <w:sz w:val="26"/>
+          <w:szCs w:val="26"/>
         </w:rPr>
         <w:t>Fall</w:t>
       </w:r>
       <w:r>
+        <w:rPr>
+          <w:sz w:val="26"/>
+          <w:szCs w:val="26"/>
+        </w:rPr>
         <w:t xml:space="preserve"> </w:t>
       </w:r>
       <w:r>
         <w:rPr>
           <w:b/>
           <w:bCs/>
+          <w:sz w:val="26"/>
+          <w:szCs w:val="26"/>
         </w:rPr>
         <w:t>Victim</w:t>
       </w:r>
       <w:r>
+        <w:rPr>
+          <w:sz w:val="26"/>
+          <w:szCs w:val="26"/>
+        </w:rPr>
         <w:t xml:space="preserve">, </w:t>
       </w:r>
       <w:r>
         <w:rPr>
           <w:b/>
           <w:bCs/>
+          <w:sz w:val="26"/>
+          <w:szCs w:val="26"/>
         </w:rPr>
         <w:t>Respiratory</w:t>
       </w:r>
       <w:r>
+        <w:rPr>
+          <w:sz w:val="26"/>
+          <w:szCs w:val="26"/>
+        </w:rPr>
         <w:t xml:space="preserve"> </w:t>
       </w:r>
       <w:r>
         <w:rPr>
           <w:b/>
           <w:bCs/>
+          <w:sz w:val="26"/>
+          <w:szCs w:val="26"/>
         </w:rPr>
         <w:t>Emergency</w:t>
       </w:r>
       <w:r>
+        <w:rPr>
+          <w:sz w:val="26"/>
+          <w:szCs w:val="26"/>
+        </w:rPr>
         <w:t xml:space="preserve">, </w:t>
       </w:r>
       <w:r>
         <w:rPr>
           <w:b/>
           <w:bCs/>
+          <w:sz w:val="26"/>
+          <w:szCs w:val="26"/>
         </w:rPr>
         <w:t>Cardiac</w:t>
       </w:r>
       <w:r>
+        <w:rPr>
+          <w:sz w:val="26"/>
+          <w:szCs w:val="26"/>
+        </w:rPr>
         <w:t xml:space="preserve"> </w:t>
       </w:r>
       <w:r>
         <w:rPr>
           <w:b/>
           <w:bCs/>
+          <w:sz w:val="26"/>
+          <w:szCs w:val="26"/>
         </w:rPr>
         <w:t>Emergency</w:t>
       </w:r>
       <w:r>
-        <w:t xml:space="preserve"> y </w:t>
-      </w:r>
-      <w:r>
-        <w:rPr>
-          <w:b/>
-          <w:bCs/>
+        <w:rPr>
+          <w:sz w:val="26"/>
+          <w:szCs w:val="26"/>
+        </w:rPr>
+        <w:t xml:space="preserve">, </w:t>
+      </w:r>
+      <w:r>
+        <w:rPr>
+          <w:b/>
+          <w:bCs/>
+          <w:sz w:val="26"/>
+          <w:szCs w:val="26"/>
         </w:rPr>
         <w:t>Vehicle</w:t>
       </w:r>
       <w:r>
+        <w:rPr>
+          <w:sz w:val="26"/>
+          <w:szCs w:val="26"/>
+        </w:rPr>
         <w:t xml:space="preserve"> </w:t>
       </w:r>
       <w:r>
         <w:rPr>
           <w:b/>
           <w:bCs/>
+          <w:sz w:val="26"/>
+          <w:szCs w:val="26"/>
         </w:rPr>
         <w:t>Accident</w:t>
       </w:r>
       <w:r>
+        <w:rPr>
+          <w:b/>
+          <w:bCs/>
+          <w:sz w:val="26"/>
+          <w:szCs w:val="26"/>
+        </w:rPr>
+        <w:t xml:space="preserve"> </w:t>
+      </w:r>
+      <w:r>
+        <w:rPr>
+          <w:sz w:val="26"/>
+          <w:szCs w:val="26"/>
+        </w:rPr>
+        <w:t>y</w:t>
+      </w:r>
+      <w:r>
+        <w:rPr>
+          <w:b/>
+          <w:bCs/>
+          <w:sz w:val="26"/>
+          <w:szCs w:val="26"/>
+        </w:rPr>
+        <w:t xml:space="preserve"> Subject in pain</w:t>
+      </w:r>
+      <w:r>
+        <w:rPr>
+          <w:sz w:val="26"/>
+          <w:szCs w:val="26"/>
+        </w:rPr>
         <w:t>.</w:t>
       </w:r>
     </w:p>
+    <w:p/>
+    <w:p/>
+    <w:p/>
+    <w:p/>
     <w:p>
       <w:pPr>
         <w:sectPr>

--- a/texto.docx
+++ b/texto.docx
@@ -86,7 +86,29 @@
           <w:sz w:val="22"/>
           <w:szCs w:val="22"/>
         </w:rPr>
-        <w:t>Demográficamente, en 2010, el condado era 79.0% blanco no hispano y 8.7% negro o afroamericano. La densidad de población era de 1.553 personas por milla cuadrada (599 / km²).</w:t>
+        <w:t>Demográficamente, en 2010, el condado era 79.0% blanco no hispano y 8.7% negro o afroamericano. La densidad de población era de 1.553 personas por milla cuadrada (599</w:t>
+      </w:r>
+      <w:r>
+        <w:rPr>
+          <w:rFonts w:ascii="Tableau Book" w:hAnsi="Tableau Book"/>
+          <w:b/>
+          <w:bCs/>
+          <w:color w:val="000000"/>
+          <w:sz w:val="22"/>
+          <w:szCs w:val="22"/>
+        </w:rPr>
+        <w:t xml:space="preserve"> personas</w:t>
+      </w:r>
+      <w:r>
+        <w:rPr>
+          <w:rFonts w:ascii="Tableau Book" w:hAnsi="Tableau Book"/>
+          <w:b/>
+          <w:bCs/>
+          <w:color w:val="000000"/>
+          <w:sz w:val="22"/>
+          <w:szCs w:val="22"/>
+        </w:rPr>
+        <w:t xml:space="preserve"> / km²).</w:t>
       </w:r>
     </w:p>
     <w:p>
